--- a/FUNCTIONAL REQUIREMENTS.docx
+++ b/FUNCTIONAL REQUIREMENTS.docx
@@ -6,8 +6,6 @@
       <w:r>
         <w:t>FUNCTIONAL REQUIREMENTS</w:t>
       </w:r>
-      <w:bookmarkStart w:id="0" w:name="_GoBack"/>
-      <w:bookmarkEnd w:id="0"/>
     </w:p>
     <w:p/>
     <w:p/>
@@ -25,6 +23,8 @@
         <w:br/>
         <w:t>Fitur ini merupakan tampilan awal ketika user membuka aplikasi kami. Isinya adalah list dari alat-alat elektronik yang telah kita daftarkan sebelumnya.</w:t>
       </w:r>
+      <w:bookmarkStart w:id="0" w:name="_GoBack"/>
+      <w:bookmarkEnd w:id="0"/>
     </w:p>
     <w:p>
       <w:pPr>
@@ -597,6 +597,7 @@
   <w:style w:type="character" w:default="1" w:styleId="DefaultParagraphFont">
     <w:name w:val="Default Paragraph Font"/>
     <w:uiPriority w:val="1"/>
+    <w:semiHidden/>
     <w:unhideWhenUsed/>
   </w:style>
   <w:style w:type="table" w:default="1" w:styleId="TableNormal">
@@ -619,6 +620,17 @@
     <w:uiPriority w:val="99"/>
     <w:semiHidden/>
     <w:unhideWhenUsed/>
+  </w:style>
+  <w:style w:type="paragraph" w:styleId="ListParagraph">
+    <w:name w:val="List Paragraph"/>
+    <w:basedOn w:val="Normal"/>
+    <w:uiPriority w:val="34"/>
+    <w:qFormat/>
+    <w:rsid w:val="00B82102"/>
+    <w:pPr>
+      <w:ind w:left="720"/>
+      <w:contextualSpacing/>
+    </w:pPr>
   </w:style>
 </w:styles>
 </file>

--- a/FUNCTIONAL REQUIREMENTS.docx
+++ b/FUNCTIONAL REQUIREMENTS.docx
@@ -23,8 +23,21 @@
         <w:br/>
         <w:t>Fitur ini merupakan tampilan awal ketika user membuka aplikasi kami. Isinya adalah list dari alat-alat elektronik yang telah kita daftarkan sebelumnya.</w:t>
       </w:r>
-      <w:bookmarkStart w:id="0" w:name="_GoBack"/>
-      <w:bookmarkEnd w:id="0"/>
+    </w:p>
+    <w:p>
+      <w:pPr>
+        <w:pStyle w:val="ListParagraph"/>
+        <w:numPr>
+          <w:ilvl w:val="0"/>
+          <w:numId w:val="2"/>
+        </w:numPr>
+      </w:pPr>
+      <w:r>
+        <w:t xml:space="preserve">Fitur tampilan awal ini merupakan tampilan dari cara kerja aplikasi e-blue. Tampilan nya berupa list dari alat-alat elektronik yang dimana jika dipilih akan menampilkan pengaturan dari alat elektronik tersebut. Dalam tampilan awal ini juga di lengkapi dengan fitur untuk mengganti jenis font yang digunakan sehingga tampilan dari aplikasi e-blue dapat lebih menarik. </w:t>
+      </w:r>
+      <w:r>
+        <w:br/>
+      </w:r>
     </w:p>
     <w:p>
       <w:pPr>
@@ -39,6 +52,26 @@
       <w:r>
         <w:br/>
         <w:t>Fitur ini adalah fitur wajib yang harus dimiliki oleh setiap alat-alat elektronik. Fitur ini memiliki 2 pengaturan saja, yaitu on (menyalakan alat) dan off (mematikan alat).</w:t>
+      </w:r>
+    </w:p>
+    <w:p>
+      <w:pPr>
+        <w:pStyle w:val="ListParagraph"/>
+        <w:numPr>
+          <w:ilvl w:val="0"/>
+          <w:numId w:val="2"/>
+        </w:numPr>
+      </w:pPr>
+      <w:r>
+        <w:t xml:space="preserve">Fitu on/off berfungsi untuk menonaktifkan dan mengaktifkan alat elektronik yang telah dihubungkan ke dalam database e-blue. Beberapa aplikasi </w:t>
+      </w:r>
+      <w:r>
+        <w:t>hanya mempunyai fitur on/off karena sistem kerja dari alat elektronik itu sendiri hanya ada mengaktifkan dan menonaktifkan, sehingga langsung di tampilkan pada fitur tampilan awal sehingga memudahkan pengguna.</w:t>
+      </w:r>
+      <w:bookmarkStart w:id="0" w:name="_GoBack"/>
+      <w:bookmarkEnd w:id="0"/>
+      <w:r>
+        <w:t xml:space="preserve">  </w:t>
       </w:r>
     </w:p>
     <w:p/>
@@ -57,11 +90,11 @@
   <w:abstractNum w:abstractNumId="0">
     <w:nsid w:val="16200834"/>
     <w:multiLevelType w:val="hybridMultilevel"/>
-    <w:tmpl w:val="A2CE2AC0"/>
-    <w:lvl w:ilvl="0" w:tplc="83B2B8C8">
-      <w:start w:val="1"/>
-      <w:numFmt w:val="bullet"/>
-      <w:lvlText w:val="•"/>
+    <w:tmpl w:val="C2B07C4C"/>
+    <w:lvl w:ilvl="0" w:tplc="04210005">
+      <w:start w:val="1"/>
+      <w:numFmt w:val="bullet"/>
+      <w:lvlText w:val=""/>
       <w:lvlJc w:val="left"/>
       <w:pPr>
         <w:tabs>
@@ -70,7 +103,7 @@
         <w:ind w:left="720" w:hanging="360"/>
       </w:pPr>
       <w:rPr>
-        <w:rFonts w:ascii="Arial" w:hAnsi="Arial" w:hint="default"/>
+        <w:rFonts w:ascii="Wingdings" w:hAnsi="Wingdings" w:hint="default"/>
       </w:rPr>
     </w:lvl>
     <w:lvl w:ilvl="1" w:tplc="73DAF758" w:tentative="1">
@@ -194,8 +227,124 @@
       </w:rPr>
     </w:lvl>
   </w:abstractNum>
+  <w:abstractNum w:abstractNumId="1">
+    <w:nsid w:val="498E002A"/>
+    <w:multiLevelType w:val="hybridMultilevel"/>
+    <w:tmpl w:val="7232536A"/>
+    <w:lvl w:ilvl="0" w:tplc="0421000B">
+      <w:start w:val="1"/>
+      <w:numFmt w:val="bullet"/>
+      <w:lvlText w:val=""/>
+      <w:lvlJc w:val="left"/>
+      <w:pPr>
+        <w:ind w:left="1440" w:hanging="360"/>
+      </w:pPr>
+      <w:rPr>
+        <w:rFonts w:ascii="Wingdings" w:hAnsi="Wingdings" w:hint="default"/>
+      </w:rPr>
+    </w:lvl>
+    <w:lvl w:ilvl="1" w:tplc="04210003" w:tentative="1">
+      <w:start w:val="1"/>
+      <w:numFmt w:val="bullet"/>
+      <w:lvlText w:val="o"/>
+      <w:lvlJc w:val="left"/>
+      <w:pPr>
+        <w:ind w:left="2160" w:hanging="360"/>
+      </w:pPr>
+      <w:rPr>
+        <w:rFonts w:ascii="Courier New" w:hAnsi="Courier New" w:cs="Courier New" w:hint="default"/>
+      </w:rPr>
+    </w:lvl>
+    <w:lvl w:ilvl="2" w:tplc="04210005" w:tentative="1">
+      <w:start w:val="1"/>
+      <w:numFmt w:val="bullet"/>
+      <w:lvlText w:val=""/>
+      <w:lvlJc w:val="left"/>
+      <w:pPr>
+        <w:ind w:left="2880" w:hanging="360"/>
+      </w:pPr>
+      <w:rPr>
+        <w:rFonts w:ascii="Wingdings" w:hAnsi="Wingdings" w:hint="default"/>
+      </w:rPr>
+    </w:lvl>
+    <w:lvl w:ilvl="3" w:tplc="04210001" w:tentative="1">
+      <w:start w:val="1"/>
+      <w:numFmt w:val="bullet"/>
+      <w:lvlText w:val=""/>
+      <w:lvlJc w:val="left"/>
+      <w:pPr>
+        <w:ind w:left="3600" w:hanging="360"/>
+      </w:pPr>
+      <w:rPr>
+        <w:rFonts w:ascii="Symbol" w:hAnsi="Symbol" w:hint="default"/>
+      </w:rPr>
+    </w:lvl>
+    <w:lvl w:ilvl="4" w:tplc="04210003" w:tentative="1">
+      <w:start w:val="1"/>
+      <w:numFmt w:val="bullet"/>
+      <w:lvlText w:val="o"/>
+      <w:lvlJc w:val="left"/>
+      <w:pPr>
+        <w:ind w:left="4320" w:hanging="360"/>
+      </w:pPr>
+      <w:rPr>
+        <w:rFonts w:ascii="Courier New" w:hAnsi="Courier New" w:cs="Courier New" w:hint="default"/>
+      </w:rPr>
+    </w:lvl>
+    <w:lvl w:ilvl="5" w:tplc="04210005" w:tentative="1">
+      <w:start w:val="1"/>
+      <w:numFmt w:val="bullet"/>
+      <w:lvlText w:val=""/>
+      <w:lvlJc w:val="left"/>
+      <w:pPr>
+        <w:ind w:left="5040" w:hanging="360"/>
+      </w:pPr>
+      <w:rPr>
+        <w:rFonts w:ascii="Wingdings" w:hAnsi="Wingdings" w:hint="default"/>
+      </w:rPr>
+    </w:lvl>
+    <w:lvl w:ilvl="6" w:tplc="04210001" w:tentative="1">
+      <w:start w:val="1"/>
+      <w:numFmt w:val="bullet"/>
+      <w:lvlText w:val=""/>
+      <w:lvlJc w:val="left"/>
+      <w:pPr>
+        <w:ind w:left="5760" w:hanging="360"/>
+      </w:pPr>
+      <w:rPr>
+        <w:rFonts w:ascii="Symbol" w:hAnsi="Symbol" w:hint="default"/>
+      </w:rPr>
+    </w:lvl>
+    <w:lvl w:ilvl="7" w:tplc="04210003" w:tentative="1">
+      <w:start w:val="1"/>
+      <w:numFmt w:val="bullet"/>
+      <w:lvlText w:val="o"/>
+      <w:lvlJc w:val="left"/>
+      <w:pPr>
+        <w:ind w:left="6480" w:hanging="360"/>
+      </w:pPr>
+      <w:rPr>
+        <w:rFonts w:ascii="Courier New" w:hAnsi="Courier New" w:cs="Courier New" w:hint="default"/>
+      </w:rPr>
+    </w:lvl>
+    <w:lvl w:ilvl="8" w:tplc="04210005" w:tentative="1">
+      <w:start w:val="1"/>
+      <w:numFmt w:val="bullet"/>
+      <w:lvlText w:val=""/>
+      <w:lvlJc w:val="left"/>
+      <w:pPr>
+        <w:ind w:left="7200" w:hanging="360"/>
+      </w:pPr>
+      <w:rPr>
+        <w:rFonts w:ascii="Wingdings" w:hAnsi="Wingdings" w:hint="default"/>
+      </w:rPr>
+    </w:lvl>
+  </w:abstractNum>
   <w:num w:numId="1">
     <w:abstractNumId w:val="0"/>
+  </w:num>
+  <w:num w:numId="2">
+    <w:abstractNumId w:val="1"/>
   </w:num>
 </w:numbering>
 </file>
